--- a/services/core-api/app/templates/permit/Permit.docx
+++ b/services/core-api/app/templates/permit/Permit.docx
@@ -1,6 +1,6 @@
 
 <file path=word/document.xml><?xml version="1.0" encoding="utf-8"?>
-<w:document xmlns:wpc="http://schemas.microsoft.com/office/word/2010/wordprocessingCanvas" xmlns:cx="http://schemas.microsoft.com/office/drawing/2014/chartex" xmlns:cx1="http://schemas.microsoft.com/office/drawing/2015/9/8/chartex" xmlns:cx2="http://schemas.microsoft.com/office/drawing/2015/10/21/chartex" xmlns:cx3="http://schemas.microsoft.com/office/drawing/2016/5/9/chartex" xmlns:cx4="http://schemas.microsoft.com/office/drawing/2016/5/10/chartex" xmlns:cx5="http://schemas.microsoft.com/office/drawing/2016/5/11/chartex" xmlns:cx6="http://schemas.microsoft.com/office/drawing/2016/5/12/chartex" xmlns:cx7="http://schemas.microsoft.com/office/drawing/2016/5/13/chartex" xmlns:cx8="http://schemas.microsoft.com/office/drawing/2016/5/14/chartex" xmlns:mc="http://schemas.openxmlformats.org/markup-compatibility/2006" xmlns:aink="http://schemas.microsoft.com/office/drawing/2016/ink" xmlns:am3d="http://schemas.microsoft.com/office/drawing/2017/model3d" xmlns:o="urn:schemas-microsoft-com:office:office" xmlns:r="http://schemas.openxmlformats.org/officeDocument/2006/relationships" xmlns:m="http://schemas.openxmlformats.org/officeDocument/2006/math" xmlns:v="urn:schemas-microsoft-com:vml" xmlns:wp14="http://schemas.microsoft.com/office/word/2010/wordprocessingDrawing" xmlns:wp="http://schemas.openxmlformats.org/drawingml/2006/wordprocessingDrawing" xmlns:w10="urn:schemas-microsoft-com:office:word" xmlns:w="http://schemas.openxmlformats.org/wordprocessingml/2006/main" xmlns:w14="http://schemas.microsoft.com/office/word/2010/wordml" xmlns:w15="http://schemas.microsoft.com/office/word/2012/wordml" xmlns:w16cex="http://schemas.microsoft.com/office/word/2018/wordml/cex" xmlns:w16cid="http://schemas.microsoft.com/office/word/2016/wordml/cid" xmlns:w16="http://schemas.microsoft.com/office/word/2018/wordml" xmlns:w16sdtdh="http://schemas.microsoft.com/office/word/2020/wordml/sdtdatahash" xmlns:w16se="http://schemas.microsoft.com/office/word/2015/wordml/symex" xmlns:wpg="http://schemas.microsoft.com/office/word/2010/wordprocessingGroup" xmlns:wpi="http://schemas.microsoft.com/office/word/2010/wordprocessingInk" xmlns:wne="http://schemas.microsoft.com/office/word/2006/wordml" xmlns:wps="http://schemas.microsoft.com/office/word/2010/wordprocessingShape" mc:Ignorable="w14 w15 w16se w16cid w16 w16cex w16sdtdh wp14">
+<w:document xmlns:wpc="http://schemas.microsoft.com/office/word/2010/wordprocessingCanvas" xmlns:cx="http://schemas.microsoft.com/office/drawing/2014/chartex" xmlns:cx1="http://schemas.microsoft.com/office/drawing/2015/9/8/chartex" xmlns:cx2="http://schemas.microsoft.com/office/drawing/2015/10/21/chartex" xmlns:cx3="http://schemas.microsoft.com/office/drawing/2016/5/9/chartex" xmlns:cx4="http://schemas.microsoft.com/office/drawing/2016/5/10/chartex" xmlns:cx5="http://schemas.microsoft.com/office/drawing/2016/5/11/chartex" xmlns:cx6="http://schemas.microsoft.com/office/drawing/2016/5/12/chartex" xmlns:cx7="http://schemas.microsoft.com/office/drawing/2016/5/13/chartex" xmlns:cx8="http://schemas.microsoft.com/office/drawing/2016/5/14/chartex" xmlns:mc="http://schemas.openxmlformats.org/markup-compatibility/2006" xmlns:aink="http://schemas.microsoft.com/office/drawing/2016/ink" xmlns:am3d="http://schemas.microsoft.com/office/drawing/2017/model3d" xmlns:o="urn:schemas-microsoft-com:office:office" xmlns:oel="http://schemas.microsoft.com/office/2019/extlst" xmlns:r="http://schemas.openxmlformats.org/officeDocument/2006/relationships" xmlns:m="http://schemas.openxmlformats.org/officeDocument/2006/math" xmlns:v="urn:schemas-microsoft-com:vml" xmlns:wp14="http://schemas.microsoft.com/office/word/2010/wordprocessingDrawing" xmlns:wp="http://schemas.openxmlformats.org/drawingml/2006/wordprocessingDrawing" xmlns:w10="urn:schemas-microsoft-com:office:word" xmlns:w="http://schemas.openxmlformats.org/wordprocessingml/2006/main" xmlns:w14="http://schemas.microsoft.com/office/word/2010/wordml" xmlns:w15="http://schemas.microsoft.com/office/word/2012/wordml" xmlns:w16cex="http://schemas.microsoft.com/office/word/2018/wordml/cex" xmlns:w16cid="http://schemas.microsoft.com/office/word/2016/wordml/cid" xmlns:w16="http://schemas.microsoft.com/office/word/2018/wordml" xmlns:w16du="http://schemas.microsoft.com/office/word/2023/wordml/word16du" xmlns:w16sdtdh="http://schemas.microsoft.com/office/word/2020/wordml/sdtdatahash" xmlns:w16se="http://schemas.microsoft.com/office/word/2015/wordml/symex" xmlns:wpg="http://schemas.microsoft.com/office/word/2010/wordprocessingGroup" xmlns:wpi="http://schemas.microsoft.com/office/word/2010/wordprocessingInk" xmlns:wne="http://schemas.microsoft.com/office/word/2006/wordml" xmlns:wps="http://schemas.microsoft.com/office/word/2010/wordprocessingShape" mc:Ignorable="w14 w15 w16se w16cid w16 w16cex w16sdtdh w16du wp14">
   <w:body>
     <w:tbl>
       <w:tblPr>
@@ -6003,9 +6003,8 @@
       <w:headerReference w:type="even" r:id="rId8"/>
       <w:headerReference w:type="default" r:id="rId9"/>
       <w:footerReference w:type="even" r:id="rId10"/>
-      <w:footerReference w:type="default" r:id="rId11"/>
-      <w:headerReference w:type="first" r:id="rId12"/>
-      <w:footerReference w:type="first" r:id="rId13"/>
+      <w:headerReference w:type="first" r:id="rId11"/>
+      <w:footerReference w:type="first" r:id="rId12"/>
       <w:pgSz w:w="12240" w:h="15898"/>
       <w:pgMar w:top="1021" w:right="1134" w:bottom="680" w:left="1134" w:header="709" w:footer="0" w:gutter="0"/>
       <w:pgNumType w:start="1"/>
@@ -6016,7 +6015,7 @@
 </file>
 
 <file path=word/endnotes.xml><?xml version="1.0" encoding="utf-8"?>
-<w:endnotes xmlns:wpc="http://schemas.microsoft.com/office/word/2010/wordprocessingCanvas" xmlns:cx="http://schemas.microsoft.com/office/drawing/2014/chartex" xmlns:cx1="http://schemas.microsoft.com/office/drawing/2015/9/8/chartex" xmlns:cx2="http://schemas.microsoft.com/office/drawing/2015/10/21/chartex" xmlns:cx3="http://schemas.microsoft.com/office/drawing/2016/5/9/chartex" xmlns:cx4="http://schemas.microsoft.com/office/drawing/2016/5/10/chartex" xmlns:cx5="http://schemas.microsoft.com/office/drawing/2016/5/11/chartex" xmlns:cx6="http://schemas.microsoft.com/office/drawing/2016/5/12/chartex" xmlns:cx7="http://schemas.microsoft.com/office/drawing/2016/5/13/chartex" xmlns:cx8="http://schemas.microsoft.com/office/drawing/2016/5/14/chartex" xmlns:mc="http://schemas.openxmlformats.org/markup-compatibility/2006" xmlns:aink="http://schemas.microsoft.com/office/drawing/2016/ink" xmlns:am3d="http://schemas.microsoft.com/office/drawing/2017/model3d" xmlns:o="urn:schemas-microsoft-com:office:office" xmlns:r="http://schemas.openxmlformats.org/officeDocument/2006/relationships" xmlns:m="http://schemas.openxmlformats.org/officeDocument/2006/math" xmlns:v="urn:schemas-microsoft-com:vml" xmlns:wp14="http://schemas.microsoft.com/office/word/2010/wordprocessingDrawing" xmlns:wp="http://schemas.openxmlformats.org/drawingml/2006/wordprocessingDrawing" xmlns:w10="urn:schemas-microsoft-com:office:word" xmlns:w="http://schemas.openxmlformats.org/wordprocessingml/2006/main" xmlns:w14="http://schemas.microsoft.com/office/word/2010/wordml" xmlns:w15="http://schemas.microsoft.com/office/word/2012/wordml" xmlns:w16cex="http://schemas.microsoft.com/office/word/2018/wordml/cex" xmlns:w16cid="http://schemas.microsoft.com/office/word/2016/wordml/cid" xmlns:w16="http://schemas.microsoft.com/office/word/2018/wordml" xmlns:w16sdtdh="http://schemas.microsoft.com/office/word/2020/wordml/sdtdatahash" xmlns:w16se="http://schemas.microsoft.com/office/word/2015/wordml/symex" xmlns:wpg="http://schemas.microsoft.com/office/word/2010/wordprocessingGroup" xmlns:wpi="http://schemas.microsoft.com/office/word/2010/wordprocessingInk" xmlns:wne="http://schemas.microsoft.com/office/word/2006/wordml" xmlns:wps="http://schemas.microsoft.com/office/word/2010/wordprocessingShape" mc:Ignorable="w14 w15 w16se w16cid w16 w16cex w16sdtdh wp14">
+<w:endnotes xmlns:wpc="http://schemas.microsoft.com/office/word/2010/wordprocessingCanvas" xmlns:cx="http://schemas.microsoft.com/office/drawing/2014/chartex" xmlns:cx1="http://schemas.microsoft.com/office/drawing/2015/9/8/chartex" xmlns:cx2="http://schemas.microsoft.com/office/drawing/2015/10/21/chartex" xmlns:cx3="http://schemas.microsoft.com/office/drawing/2016/5/9/chartex" xmlns:cx4="http://schemas.microsoft.com/office/drawing/2016/5/10/chartex" xmlns:cx5="http://schemas.microsoft.com/office/drawing/2016/5/11/chartex" xmlns:cx6="http://schemas.microsoft.com/office/drawing/2016/5/12/chartex" xmlns:cx7="http://schemas.microsoft.com/office/drawing/2016/5/13/chartex" xmlns:cx8="http://schemas.microsoft.com/office/drawing/2016/5/14/chartex" xmlns:mc="http://schemas.openxmlformats.org/markup-compatibility/2006" xmlns:aink="http://schemas.microsoft.com/office/drawing/2016/ink" xmlns:am3d="http://schemas.microsoft.com/office/drawing/2017/model3d" xmlns:o="urn:schemas-microsoft-com:office:office" xmlns:oel="http://schemas.microsoft.com/office/2019/extlst" xmlns:r="http://schemas.openxmlformats.org/officeDocument/2006/relationships" xmlns:m="http://schemas.openxmlformats.org/officeDocument/2006/math" xmlns:v="urn:schemas-microsoft-com:vml" xmlns:wp14="http://schemas.microsoft.com/office/word/2010/wordprocessingDrawing" xmlns:wp="http://schemas.openxmlformats.org/drawingml/2006/wordprocessingDrawing" xmlns:w10="urn:schemas-microsoft-com:office:word" xmlns:w="http://schemas.openxmlformats.org/wordprocessingml/2006/main" xmlns:w14="http://schemas.microsoft.com/office/word/2010/wordml" xmlns:w15="http://schemas.microsoft.com/office/word/2012/wordml" xmlns:w16cex="http://schemas.microsoft.com/office/word/2018/wordml/cex" xmlns:w16cid="http://schemas.microsoft.com/office/word/2016/wordml/cid" xmlns:w16="http://schemas.microsoft.com/office/word/2018/wordml" xmlns:w16du="http://schemas.microsoft.com/office/word/2023/wordml/word16du" xmlns:w16sdtdh="http://schemas.microsoft.com/office/word/2020/wordml/sdtdatahash" xmlns:w16se="http://schemas.microsoft.com/office/word/2015/wordml/symex" xmlns:wpg="http://schemas.microsoft.com/office/word/2010/wordprocessingGroup" xmlns:wpi="http://schemas.microsoft.com/office/word/2010/wordprocessingInk" xmlns:wne="http://schemas.microsoft.com/office/word/2006/wordml" xmlns:wps="http://schemas.microsoft.com/office/word/2010/wordprocessingShape" mc:Ignorable="w14 w15 w16se w16cid w16 w16cex w16sdtdh w16du wp14">
   <w:endnote w:type="separator" w:id="-1">
     <w:p>
       <w:pPr>
@@ -6041,7 +6040,7 @@
 </file>
 
 <file path=word/footer1.xml><?xml version="1.0" encoding="utf-8"?>
-<w:ftr xmlns:wpc="http://schemas.microsoft.com/office/word/2010/wordprocessingCanvas" xmlns:cx="http://schemas.microsoft.com/office/drawing/2014/chartex" xmlns:cx1="http://schemas.microsoft.com/office/drawing/2015/9/8/chartex" xmlns:cx2="http://schemas.microsoft.com/office/drawing/2015/10/21/chartex" xmlns:cx3="http://schemas.microsoft.com/office/drawing/2016/5/9/chartex" xmlns:cx4="http://schemas.microsoft.com/office/drawing/2016/5/10/chartex" xmlns:cx5="http://schemas.microsoft.com/office/drawing/2016/5/11/chartex" xmlns:cx6="http://schemas.microsoft.com/office/drawing/2016/5/12/chartex" xmlns:cx7="http://schemas.microsoft.com/office/drawing/2016/5/13/chartex" xmlns:cx8="http://schemas.microsoft.com/office/drawing/2016/5/14/chartex" xmlns:mc="http://schemas.openxmlformats.org/markup-compatibility/2006" xmlns:aink="http://schemas.microsoft.com/office/drawing/2016/ink" xmlns:am3d="http://schemas.microsoft.com/office/drawing/2017/model3d" xmlns:o="urn:schemas-microsoft-com:office:office" xmlns:r="http://schemas.openxmlformats.org/officeDocument/2006/relationships" xmlns:m="http://schemas.openxmlformats.org/officeDocument/2006/math" xmlns:v="urn:schemas-microsoft-com:vml" xmlns:wp14="http://schemas.microsoft.com/office/word/2010/wordprocessingDrawing" xmlns:wp="http://schemas.openxmlformats.org/drawingml/2006/wordprocessingDrawing" xmlns:w10="urn:schemas-microsoft-com:office:word" xmlns:w="http://schemas.openxmlformats.org/wordprocessingml/2006/main" xmlns:w14="http://schemas.microsoft.com/office/word/2010/wordml" xmlns:w15="http://schemas.microsoft.com/office/word/2012/wordml" xmlns:w16cex="http://schemas.microsoft.com/office/word/2018/wordml/cex" xmlns:w16cid="http://schemas.microsoft.com/office/word/2016/wordml/cid" xmlns:w16="http://schemas.microsoft.com/office/word/2018/wordml" xmlns:w16sdtdh="http://schemas.microsoft.com/office/word/2020/wordml/sdtdatahash" xmlns:w16se="http://schemas.microsoft.com/office/word/2015/wordml/symex" xmlns:wpg="http://schemas.microsoft.com/office/word/2010/wordprocessingGroup" xmlns:wpi="http://schemas.microsoft.com/office/word/2010/wordprocessingInk" xmlns:wne="http://schemas.microsoft.com/office/word/2006/wordml" xmlns:wps="http://schemas.microsoft.com/office/word/2010/wordprocessingShape" mc:Ignorable="w14 w15 w16se w16cid w16 w16cex w16sdtdh wp14">
+<w:ftr xmlns:wpc="http://schemas.microsoft.com/office/word/2010/wordprocessingCanvas" xmlns:cx="http://schemas.microsoft.com/office/drawing/2014/chartex" xmlns:cx1="http://schemas.microsoft.com/office/drawing/2015/9/8/chartex" xmlns:cx2="http://schemas.microsoft.com/office/drawing/2015/10/21/chartex" xmlns:cx3="http://schemas.microsoft.com/office/drawing/2016/5/9/chartex" xmlns:cx4="http://schemas.microsoft.com/office/drawing/2016/5/10/chartex" xmlns:cx5="http://schemas.microsoft.com/office/drawing/2016/5/11/chartex" xmlns:cx6="http://schemas.microsoft.com/office/drawing/2016/5/12/chartex" xmlns:cx7="http://schemas.microsoft.com/office/drawing/2016/5/13/chartex" xmlns:cx8="http://schemas.microsoft.com/office/drawing/2016/5/14/chartex" xmlns:mc="http://schemas.openxmlformats.org/markup-compatibility/2006" xmlns:aink="http://schemas.microsoft.com/office/drawing/2016/ink" xmlns:am3d="http://schemas.microsoft.com/office/drawing/2017/model3d" xmlns:o="urn:schemas-microsoft-com:office:office" xmlns:oel="http://schemas.microsoft.com/office/2019/extlst" xmlns:r="http://schemas.openxmlformats.org/officeDocument/2006/relationships" xmlns:m="http://schemas.openxmlformats.org/officeDocument/2006/math" xmlns:v="urn:schemas-microsoft-com:vml" xmlns:wp14="http://schemas.microsoft.com/office/word/2010/wordprocessingDrawing" xmlns:wp="http://schemas.openxmlformats.org/drawingml/2006/wordprocessingDrawing" xmlns:w10="urn:schemas-microsoft-com:office:word" xmlns:w="http://schemas.openxmlformats.org/wordprocessingml/2006/main" xmlns:w14="http://schemas.microsoft.com/office/word/2010/wordml" xmlns:w15="http://schemas.microsoft.com/office/word/2012/wordml" xmlns:w16cex="http://schemas.microsoft.com/office/word/2018/wordml/cex" xmlns:w16cid="http://schemas.microsoft.com/office/word/2016/wordml/cid" xmlns:w16="http://schemas.microsoft.com/office/word/2018/wordml" xmlns:w16du="http://schemas.microsoft.com/office/word/2023/wordml/word16du" xmlns:w16sdtdh="http://schemas.microsoft.com/office/word/2020/wordml/sdtdatahash" xmlns:w16se="http://schemas.microsoft.com/office/word/2015/wordml/symex" xmlns:wpg="http://schemas.microsoft.com/office/word/2010/wordprocessingGroup" xmlns:wpi="http://schemas.microsoft.com/office/word/2010/wordprocessingInk" xmlns:wne="http://schemas.microsoft.com/office/word/2006/wordml" xmlns:wps="http://schemas.microsoft.com/office/word/2010/wordprocessingShape" mc:Ignorable="w14 w15 w16se w16cid w16 w16cex w16sdtdh w16du wp14">
   <w:p>
     <w:pPr>
       <w:pBdr>
@@ -6065,17 +6064,7 @@
 </file>
 
 <file path=word/footer2.xml><?xml version="1.0" encoding="utf-8"?>
-<w:ftr xmlns:wpc="http://schemas.microsoft.com/office/word/2010/wordprocessingCanvas" xmlns:cx="http://schemas.microsoft.com/office/drawing/2014/chartex" xmlns:cx1="http://schemas.microsoft.com/office/drawing/2015/9/8/chartex" xmlns:cx2="http://schemas.microsoft.com/office/drawing/2015/10/21/chartex" xmlns:cx3="http://schemas.microsoft.com/office/drawing/2016/5/9/chartex" xmlns:cx4="http://schemas.microsoft.com/office/drawing/2016/5/10/chartex" xmlns:cx5="http://schemas.microsoft.com/office/drawing/2016/5/11/chartex" xmlns:cx6="http://schemas.microsoft.com/office/drawing/2016/5/12/chartex" xmlns:cx7="http://schemas.microsoft.com/office/drawing/2016/5/13/chartex" xmlns:cx8="http://schemas.microsoft.com/office/drawing/2016/5/14/chartex" xmlns:mc="http://schemas.openxmlformats.org/markup-compatibility/2006" xmlns:aink="http://schemas.microsoft.com/office/drawing/2016/ink" xmlns:am3d="http://schemas.microsoft.com/office/drawing/2017/model3d" xmlns:o="urn:schemas-microsoft-com:office:office" xmlns:r="http://schemas.openxmlformats.org/officeDocument/2006/relationships" xmlns:m="http://schemas.openxmlformats.org/officeDocument/2006/math" xmlns:v="urn:schemas-microsoft-com:vml" xmlns:wp14="http://schemas.microsoft.com/office/word/2010/wordprocessingDrawing" xmlns:wp="http://schemas.openxmlformats.org/drawingml/2006/wordprocessingDrawing" xmlns:w10="urn:schemas-microsoft-com:office:word" xmlns:w="http://schemas.openxmlformats.org/wordprocessingml/2006/main" xmlns:w14="http://schemas.microsoft.com/office/word/2010/wordml" xmlns:w15="http://schemas.microsoft.com/office/word/2012/wordml" xmlns:w16cex="http://schemas.microsoft.com/office/word/2018/wordml/cex" xmlns:w16cid="http://schemas.microsoft.com/office/word/2016/wordml/cid" xmlns:w16="http://schemas.microsoft.com/office/word/2018/wordml" xmlns:w16sdtdh="http://schemas.microsoft.com/office/word/2020/wordml/sdtdatahash" xmlns:w16se="http://schemas.microsoft.com/office/word/2015/wordml/symex" xmlns:wpg="http://schemas.microsoft.com/office/word/2010/wordprocessingGroup" xmlns:wpi="http://schemas.microsoft.com/office/word/2010/wordprocessingInk" xmlns:wne="http://schemas.microsoft.com/office/word/2006/wordml" xmlns:wps="http://schemas.microsoft.com/office/word/2010/wordprocessingShape" mc:Ignorable="w14 w15 w16se w16cid w16 w16cex w16sdtdh wp14">
-  <w:p>
-    <w:pPr>
-      <w:pStyle w:val="Footer"/>
-    </w:pPr>
-  </w:p>
-</w:ftr>
-</file>
-
-<file path=word/footer3.xml><?xml version="1.0" encoding="utf-8"?>
-<w:ftr xmlns:wpc="http://schemas.microsoft.com/office/word/2010/wordprocessingCanvas" xmlns:cx="http://schemas.microsoft.com/office/drawing/2014/chartex" xmlns:cx1="http://schemas.microsoft.com/office/drawing/2015/9/8/chartex" xmlns:cx2="http://schemas.microsoft.com/office/drawing/2015/10/21/chartex" xmlns:cx3="http://schemas.microsoft.com/office/drawing/2016/5/9/chartex" xmlns:cx4="http://schemas.microsoft.com/office/drawing/2016/5/10/chartex" xmlns:cx5="http://schemas.microsoft.com/office/drawing/2016/5/11/chartex" xmlns:cx6="http://schemas.microsoft.com/office/drawing/2016/5/12/chartex" xmlns:cx7="http://schemas.microsoft.com/office/drawing/2016/5/13/chartex" xmlns:cx8="http://schemas.microsoft.com/office/drawing/2016/5/14/chartex" xmlns:mc="http://schemas.openxmlformats.org/markup-compatibility/2006" xmlns:aink="http://schemas.microsoft.com/office/drawing/2016/ink" xmlns:am3d="http://schemas.microsoft.com/office/drawing/2017/model3d" xmlns:o="urn:schemas-microsoft-com:office:office" xmlns:r="http://schemas.openxmlformats.org/officeDocument/2006/relationships" xmlns:m="http://schemas.openxmlformats.org/officeDocument/2006/math" xmlns:v="urn:schemas-microsoft-com:vml" xmlns:wp14="http://schemas.microsoft.com/office/word/2010/wordprocessingDrawing" xmlns:wp="http://schemas.openxmlformats.org/drawingml/2006/wordprocessingDrawing" xmlns:w10="urn:schemas-microsoft-com:office:word" xmlns:w="http://schemas.openxmlformats.org/wordprocessingml/2006/main" xmlns:w14="http://schemas.microsoft.com/office/word/2010/wordml" xmlns:w15="http://schemas.microsoft.com/office/word/2012/wordml" xmlns:w16cex="http://schemas.microsoft.com/office/word/2018/wordml/cex" xmlns:w16cid="http://schemas.microsoft.com/office/word/2016/wordml/cid" xmlns:w16="http://schemas.microsoft.com/office/word/2018/wordml" xmlns:w16sdtdh="http://schemas.microsoft.com/office/word/2020/wordml/sdtdatahash" xmlns:w16se="http://schemas.microsoft.com/office/word/2015/wordml/symex" xmlns:wpg="http://schemas.microsoft.com/office/word/2010/wordprocessingGroup" xmlns:wpi="http://schemas.microsoft.com/office/word/2010/wordprocessingInk" xmlns:wne="http://schemas.microsoft.com/office/word/2006/wordml" xmlns:wps="http://schemas.microsoft.com/office/word/2010/wordprocessingShape" mc:Ignorable="w14 w15 w16se w16cid w16 w16cex w16sdtdh wp14">
+<w:ftr xmlns:wpc="http://schemas.microsoft.com/office/word/2010/wordprocessingCanvas" xmlns:cx="http://schemas.microsoft.com/office/drawing/2014/chartex" xmlns:cx1="http://schemas.microsoft.com/office/drawing/2015/9/8/chartex" xmlns:cx2="http://schemas.microsoft.com/office/drawing/2015/10/21/chartex" xmlns:cx3="http://schemas.microsoft.com/office/drawing/2016/5/9/chartex" xmlns:cx4="http://schemas.microsoft.com/office/drawing/2016/5/10/chartex" xmlns:cx5="http://schemas.microsoft.com/office/drawing/2016/5/11/chartex" xmlns:cx6="http://schemas.microsoft.com/office/drawing/2016/5/12/chartex" xmlns:cx7="http://schemas.microsoft.com/office/drawing/2016/5/13/chartex" xmlns:cx8="http://schemas.microsoft.com/office/drawing/2016/5/14/chartex" xmlns:mc="http://schemas.openxmlformats.org/markup-compatibility/2006" xmlns:aink="http://schemas.microsoft.com/office/drawing/2016/ink" xmlns:am3d="http://schemas.microsoft.com/office/drawing/2017/model3d" xmlns:o="urn:schemas-microsoft-com:office:office" xmlns:oel="http://schemas.microsoft.com/office/2019/extlst" xmlns:r="http://schemas.openxmlformats.org/officeDocument/2006/relationships" xmlns:m="http://schemas.openxmlformats.org/officeDocument/2006/math" xmlns:v="urn:schemas-microsoft-com:vml" xmlns:wp14="http://schemas.microsoft.com/office/word/2010/wordprocessingDrawing" xmlns:wp="http://schemas.openxmlformats.org/drawingml/2006/wordprocessingDrawing" xmlns:w10="urn:schemas-microsoft-com:office:word" xmlns:w="http://schemas.openxmlformats.org/wordprocessingml/2006/main" xmlns:w14="http://schemas.microsoft.com/office/word/2010/wordml" xmlns:w15="http://schemas.microsoft.com/office/word/2012/wordml" xmlns:w16cex="http://schemas.microsoft.com/office/word/2018/wordml/cex" xmlns:w16cid="http://schemas.microsoft.com/office/word/2016/wordml/cid" xmlns:w16="http://schemas.microsoft.com/office/word/2018/wordml" xmlns:w16du="http://schemas.microsoft.com/office/word/2023/wordml/word16du" xmlns:w16sdtdh="http://schemas.microsoft.com/office/word/2020/wordml/sdtdatahash" xmlns:w16se="http://schemas.microsoft.com/office/word/2015/wordml/symex" xmlns:wpg="http://schemas.microsoft.com/office/word/2010/wordprocessingGroup" xmlns:wpi="http://schemas.microsoft.com/office/word/2010/wordprocessingInk" xmlns:wne="http://schemas.microsoft.com/office/word/2006/wordml" xmlns:wps="http://schemas.microsoft.com/office/word/2010/wordprocessingShape" mc:Ignorable="w14 w15 w16se w16cid w16 w16cex w16sdtdh w16du wp14">
   <w:p>
     <w:pPr>
       <w:pBdr>
@@ -6099,7 +6088,7 @@
 </file>
 
 <file path=word/footnotes.xml><?xml version="1.0" encoding="utf-8"?>
-<w:footnotes xmlns:wpc="http://schemas.microsoft.com/office/word/2010/wordprocessingCanvas" xmlns:cx="http://schemas.microsoft.com/office/drawing/2014/chartex" xmlns:cx1="http://schemas.microsoft.com/office/drawing/2015/9/8/chartex" xmlns:cx2="http://schemas.microsoft.com/office/drawing/2015/10/21/chartex" xmlns:cx3="http://schemas.microsoft.com/office/drawing/2016/5/9/chartex" xmlns:cx4="http://schemas.microsoft.com/office/drawing/2016/5/10/chartex" xmlns:cx5="http://schemas.microsoft.com/office/drawing/2016/5/11/chartex" xmlns:cx6="http://schemas.microsoft.com/office/drawing/2016/5/12/chartex" xmlns:cx7="http://schemas.microsoft.com/office/drawing/2016/5/13/chartex" xmlns:cx8="http://schemas.microsoft.com/office/drawing/2016/5/14/chartex" xmlns:mc="http://schemas.openxmlformats.org/markup-compatibility/2006" xmlns:aink="http://schemas.microsoft.com/office/drawing/2016/ink" xmlns:am3d="http://schemas.microsoft.com/office/drawing/2017/model3d" xmlns:o="urn:schemas-microsoft-com:office:office" xmlns:r="http://schemas.openxmlformats.org/officeDocument/2006/relationships" xmlns:m="http://schemas.openxmlformats.org/officeDocument/2006/math" xmlns:v="urn:schemas-microsoft-com:vml" xmlns:wp14="http://schemas.microsoft.com/office/word/2010/wordprocessingDrawing" xmlns:wp="http://schemas.openxmlformats.org/drawingml/2006/wordprocessingDrawing" xmlns:w10="urn:schemas-microsoft-com:office:word" xmlns:w="http://schemas.openxmlformats.org/wordprocessingml/2006/main" xmlns:w14="http://schemas.microsoft.com/office/word/2010/wordml" xmlns:w15="http://schemas.microsoft.com/office/word/2012/wordml" xmlns:w16cex="http://schemas.microsoft.com/office/word/2018/wordml/cex" xmlns:w16cid="http://schemas.microsoft.com/office/word/2016/wordml/cid" xmlns:w16="http://schemas.microsoft.com/office/word/2018/wordml" xmlns:w16sdtdh="http://schemas.microsoft.com/office/word/2020/wordml/sdtdatahash" xmlns:w16se="http://schemas.microsoft.com/office/word/2015/wordml/symex" xmlns:wpg="http://schemas.microsoft.com/office/word/2010/wordprocessingGroup" xmlns:wpi="http://schemas.microsoft.com/office/word/2010/wordprocessingInk" xmlns:wne="http://schemas.microsoft.com/office/word/2006/wordml" xmlns:wps="http://schemas.microsoft.com/office/word/2010/wordprocessingShape" mc:Ignorable="w14 w15 w16se w16cid w16 w16cex w16sdtdh wp14">
+<w:footnotes xmlns:wpc="http://schemas.microsoft.com/office/word/2010/wordprocessingCanvas" xmlns:cx="http://schemas.microsoft.com/office/drawing/2014/chartex" xmlns:cx1="http://schemas.microsoft.com/office/drawing/2015/9/8/chartex" xmlns:cx2="http://schemas.microsoft.com/office/drawing/2015/10/21/chartex" xmlns:cx3="http://schemas.microsoft.com/office/drawing/2016/5/9/chartex" xmlns:cx4="http://schemas.microsoft.com/office/drawing/2016/5/10/chartex" xmlns:cx5="http://schemas.microsoft.com/office/drawing/2016/5/11/chartex" xmlns:cx6="http://schemas.microsoft.com/office/drawing/2016/5/12/chartex" xmlns:cx7="http://schemas.microsoft.com/office/drawing/2016/5/13/chartex" xmlns:cx8="http://schemas.microsoft.com/office/drawing/2016/5/14/chartex" xmlns:mc="http://schemas.openxmlformats.org/markup-compatibility/2006" xmlns:aink="http://schemas.microsoft.com/office/drawing/2016/ink" xmlns:am3d="http://schemas.microsoft.com/office/drawing/2017/model3d" xmlns:o="urn:schemas-microsoft-com:office:office" xmlns:oel="http://schemas.microsoft.com/office/2019/extlst" xmlns:r="http://schemas.openxmlformats.org/officeDocument/2006/relationships" xmlns:m="http://schemas.openxmlformats.org/officeDocument/2006/math" xmlns:v="urn:schemas-microsoft-com:vml" xmlns:wp14="http://schemas.microsoft.com/office/word/2010/wordprocessingDrawing" xmlns:wp="http://schemas.openxmlformats.org/drawingml/2006/wordprocessingDrawing" xmlns:w10="urn:schemas-microsoft-com:office:word" xmlns:w="http://schemas.openxmlformats.org/wordprocessingml/2006/main" xmlns:w14="http://schemas.microsoft.com/office/word/2010/wordml" xmlns:w15="http://schemas.microsoft.com/office/word/2012/wordml" xmlns:w16cex="http://schemas.microsoft.com/office/word/2018/wordml/cex" xmlns:w16cid="http://schemas.microsoft.com/office/word/2016/wordml/cid" xmlns:w16="http://schemas.microsoft.com/office/word/2018/wordml" xmlns:w16du="http://schemas.microsoft.com/office/word/2023/wordml/word16du" xmlns:w16sdtdh="http://schemas.microsoft.com/office/word/2020/wordml/sdtdatahash" xmlns:w16se="http://schemas.microsoft.com/office/word/2015/wordml/symex" xmlns:wpg="http://schemas.microsoft.com/office/word/2010/wordprocessingGroup" xmlns:wpi="http://schemas.microsoft.com/office/word/2010/wordprocessingInk" xmlns:wne="http://schemas.microsoft.com/office/word/2006/wordml" xmlns:wps="http://schemas.microsoft.com/office/word/2010/wordprocessingShape" mc:Ignorable="w14 w15 w16se w16cid w16 w16cex w16sdtdh w16du wp14">
   <w:footnote w:type="separator" w:id="-1">
     <w:p>
       <w:pPr>
@@ -6124,7 +6113,7 @@
 </file>
 
 <file path=word/header1.xml><?xml version="1.0" encoding="utf-8"?>
-<w:hdr xmlns:wpc="http://schemas.microsoft.com/office/word/2010/wordprocessingCanvas" xmlns:cx="http://schemas.microsoft.com/office/drawing/2014/chartex" xmlns:cx1="http://schemas.microsoft.com/office/drawing/2015/9/8/chartex" xmlns:cx2="http://schemas.microsoft.com/office/drawing/2015/10/21/chartex" xmlns:cx3="http://schemas.microsoft.com/office/drawing/2016/5/9/chartex" xmlns:cx4="http://schemas.microsoft.com/office/drawing/2016/5/10/chartex" xmlns:cx5="http://schemas.microsoft.com/office/drawing/2016/5/11/chartex" xmlns:cx6="http://schemas.microsoft.com/office/drawing/2016/5/12/chartex" xmlns:cx7="http://schemas.microsoft.com/office/drawing/2016/5/13/chartex" xmlns:cx8="http://schemas.microsoft.com/office/drawing/2016/5/14/chartex" xmlns:mc="http://schemas.openxmlformats.org/markup-compatibility/2006" xmlns:aink="http://schemas.microsoft.com/office/drawing/2016/ink" xmlns:am3d="http://schemas.microsoft.com/office/drawing/2017/model3d" xmlns:o="urn:schemas-microsoft-com:office:office" xmlns:r="http://schemas.openxmlformats.org/officeDocument/2006/relationships" xmlns:m="http://schemas.openxmlformats.org/officeDocument/2006/math" xmlns:v="urn:schemas-microsoft-com:vml" xmlns:wp14="http://schemas.microsoft.com/office/word/2010/wordprocessingDrawing" xmlns:wp="http://schemas.openxmlformats.org/drawingml/2006/wordprocessingDrawing" xmlns:w10="urn:schemas-microsoft-com:office:word" xmlns:w="http://schemas.openxmlformats.org/wordprocessingml/2006/main" xmlns:w14="http://schemas.microsoft.com/office/word/2010/wordml" xmlns:w15="http://schemas.microsoft.com/office/word/2012/wordml" xmlns:w16cex="http://schemas.microsoft.com/office/word/2018/wordml/cex" xmlns:w16cid="http://schemas.microsoft.com/office/word/2016/wordml/cid" xmlns:w16="http://schemas.microsoft.com/office/word/2018/wordml" xmlns:w16sdtdh="http://schemas.microsoft.com/office/word/2020/wordml/sdtdatahash" xmlns:w16se="http://schemas.microsoft.com/office/word/2015/wordml/symex" xmlns:wpg="http://schemas.microsoft.com/office/word/2010/wordprocessingGroup" xmlns:wpi="http://schemas.microsoft.com/office/word/2010/wordprocessingInk" xmlns:wne="http://schemas.microsoft.com/office/word/2006/wordml" xmlns:wps="http://schemas.microsoft.com/office/word/2010/wordprocessingShape" mc:Ignorable="w14 w15 w16se w16cid w16 w16cex w16sdtdh wp14">
+<w:hdr xmlns:wpc="http://schemas.microsoft.com/office/word/2010/wordprocessingCanvas" xmlns:cx="http://schemas.microsoft.com/office/drawing/2014/chartex" xmlns:cx1="http://schemas.microsoft.com/office/drawing/2015/9/8/chartex" xmlns:cx2="http://schemas.microsoft.com/office/drawing/2015/10/21/chartex" xmlns:cx3="http://schemas.microsoft.com/office/drawing/2016/5/9/chartex" xmlns:cx4="http://schemas.microsoft.com/office/drawing/2016/5/10/chartex" xmlns:cx5="http://schemas.microsoft.com/office/drawing/2016/5/11/chartex" xmlns:cx6="http://schemas.microsoft.com/office/drawing/2016/5/12/chartex" xmlns:cx7="http://schemas.microsoft.com/office/drawing/2016/5/13/chartex" xmlns:cx8="http://schemas.microsoft.com/office/drawing/2016/5/14/chartex" xmlns:mc="http://schemas.openxmlformats.org/markup-compatibility/2006" xmlns:aink="http://schemas.microsoft.com/office/drawing/2016/ink" xmlns:am3d="http://schemas.microsoft.com/office/drawing/2017/model3d" xmlns:o="urn:schemas-microsoft-com:office:office" xmlns:oel="http://schemas.microsoft.com/office/2019/extlst" xmlns:r="http://schemas.openxmlformats.org/officeDocument/2006/relationships" xmlns:m="http://schemas.openxmlformats.org/officeDocument/2006/math" xmlns:v="urn:schemas-microsoft-com:vml" xmlns:wp14="http://schemas.microsoft.com/office/word/2010/wordprocessingDrawing" xmlns:wp="http://schemas.openxmlformats.org/drawingml/2006/wordprocessingDrawing" xmlns:w10="urn:schemas-microsoft-com:office:word" xmlns:w="http://schemas.openxmlformats.org/wordprocessingml/2006/main" xmlns:w14="http://schemas.microsoft.com/office/word/2010/wordml" xmlns:w15="http://schemas.microsoft.com/office/word/2012/wordml" xmlns:w16cex="http://schemas.microsoft.com/office/word/2018/wordml/cex" xmlns:w16cid="http://schemas.microsoft.com/office/word/2016/wordml/cid" xmlns:w16="http://schemas.microsoft.com/office/word/2018/wordml" xmlns:w16du="http://schemas.microsoft.com/office/word/2023/wordml/word16du" xmlns:w16sdtdh="http://schemas.microsoft.com/office/word/2020/wordml/sdtdatahash" xmlns:w16se="http://schemas.microsoft.com/office/word/2015/wordml/symex" xmlns:wpg="http://schemas.microsoft.com/office/word/2010/wordprocessingGroup" xmlns:wpi="http://schemas.microsoft.com/office/word/2010/wordprocessingInk" xmlns:wne="http://schemas.microsoft.com/office/word/2006/wordml" xmlns:wps="http://schemas.microsoft.com/office/word/2010/wordprocessingShape" mc:Ignorable="w14 w15 w16se w16cid w16 w16cex w16sdtdh w16du wp14">
   <w:p>
     <w:pPr>
       <w:pBdr>
@@ -6172,7 +6161,7 @@
           </v:handles>
           <o:lock v:ext="edit" text="t" shapetype="t"/>
         </v:shapetype>
-        <v:shape id="PowerPlusWaterMarkObject22414329" o:spid="_x0000_s2051" type="#_x0000_t136" alt="" style="position:absolute;margin-left:0;margin-top:0;width:674.2pt;height:28.65pt;rotation:315;z-index:-251653120;mso-wrap-edited:f;mso-width-percent:0;mso-height-percent:0;mso-position-horizontal:center;mso-position-horizontal-relative:margin;mso-position-vertical:center;mso-position-vertical-relative:margin;mso-width-percent:0;mso-height-percent:0" o:allowincell="f" fillcolor="silver" stroked="f">
+        <v:shape id="PowerPlusWaterMarkObject22414329" o:spid="_x0000_s1027" type="#_x0000_t136" alt="" style="position:absolute;margin-left:0;margin-top:0;width:674.2pt;height:28.65pt;rotation:315;z-index:-251653120;mso-wrap-edited:f;mso-width-percent:0;mso-height-percent:0;mso-position-horizontal:center;mso-position-horizontal-relative:margin;mso-position-vertical:center;mso-position-vertical-relative:margin;mso-width-percent:0;mso-height-percent:0" o:allowincell="f" fillcolor="silver" stroked="f">
           <v:fill opacity=".5"/>
           <v:textpath style="font-family:&quot;Arial&quot;;font-size:1pt" string="{d.is_draft:ifEQ(true):show( DRAFT ):elseShow( )}"/>
           <w10:wrap anchorx="margin" anchory="margin"/>
@@ -6184,7 +6173,7 @@
 </file>
 
 <file path=word/header2.xml><?xml version="1.0" encoding="utf-8"?>
-<w:hdr xmlns:wpc="http://schemas.microsoft.com/office/word/2010/wordprocessingCanvas" xmlns:cx="http://schemas.microsoft.com/office/drawing/2014/chartex" xmlns:cx1="http://schemas.microsoft.com/office/drawing/2015/9/8/chartex" xmlns:cx2="http://schemas.microsoft.com/office/drawing/2015/10/21/chartex" xmlns:cx3="http://schemas.microsoft.com/office/drawing/2016/5/9/chartex" xmlns:cx4="http://schemas.microsoft.com/office/drawing/2016/5/10/chartex" xmlns:cx5="http://schemas.microsoft.com/office/drawing/2016/5/11/chartex" xmlns:cx6="http://schemas.microsoft.com/office/drawing/2016/5/12/chartex" xmlns:cx7="http://schemas.microsoft.com/office/drawing/2016/5/13/chartex" xmlns:cx8="http://schemas.microsoft.com/office/drawing/2016/5/14/chartex" xmlns:mc="http://schemas.openxmlformats.org/markup-compatibility/2006" xmlns:aink="http://schemas.microsoft.com/office/drawing/2016/ink" xmlns:am3d="http://schemas.microsoft.com/office/drawing/2017/model3d" xmlns:o="urn:schemas-microsoft-com:office:office" xmlns:r="http://schemas.openxmlformats.org/officeDocument/2006/relationships" xmlns:m="http://schemas.openxmlformats.org/officeDocument/2006/math" xmlns:v="urn:schemas-microsoft-com:vml" xmlns:wp14="http://schemas.microsoft.com/office/word/2010/wordprocessingDrawing" xmlns:wp="http://schemas.openxmlformats.org/drawingml/2006/wordprocessingDrawing" xmlns:w10="urn:schemas-microsoft-com:office:word" xmlns:w="http://schemas.openxmlformats.org/wordprocessingml/2006/main" xmlns:w14="http://schemas.microsoft.com/office/word/2010/wordml" xmlns:w15="http://schemas.microsoft.com/office/word/2012/wordml" xmlns:w16cex="http://schemas.microsoft.com/office/word/2018/wordml/cex" xmlns:w16cid="http://schemas.microsoft.com/office/word/2016/wordml/cid" xmlns:w16="http://schemas.microsoft.com/office/word/2018/wordml" xmlns:w16sdtdh="http://schemas.microsoft.com/office/word/2020/wordml/sdtdatahash" xmlns:w16se="http://schemas.microsoft.com/office/word/2015/wordml/symex" xmlns:wpg="http://schemas.microsoft.com/office/word/2010/wordprocessingGroup" xmlns:wpi="http://schemas.microsoft.com/office/word/2010/wordprocessingInk" xmlns:wne="http://schemas.microsoft.com/office/word/2006/wordml" xmlns:wps="http://schemas.microsoft.com/office/word/2010/wordprocessingShape" mc:Ignorable="w14 w15 w16se w16cid w16 w16cex w16sdtdh wp14">
+<w:hdr xmlns:wpc="http://schemas.microsoft.com/office/word/2010/wordprocessingCanvas" xmlns:cx="http://schemas.microsoft.com/office/drawing/2014/chartex" xmlns:cx1="http://schemas.microsoft.com/office/drawing/2015/9/8/chartex" xmlns:cx2="http://schemas.microsoft.com/office/drawing/2015/10/21/chartex" xmlns:cx3="http://schemas.microsoft.com/office/drawing/2016/5/9/chartex" xmlns:cx4="http://schemas.microsoft.com/office/drawing/2016/5/10/chartex" xmlns:cx5="http://schemas.microsoft.com/office/drawing/2016/5/11/chartex" xmlns:cx6="http://schemas.microsoft.com/office/drawing/2016/5/12/chartex" xmlns:cx7="http://schemas.microsoft.com/office/drawing/2016/5/13/chartex" xmlns:cx8="http://schemas.microsoft.com/office/drawing/2016/5/14/chartex" xmlns:mc="http://schemas.openxmlformats.org/markup-compatibility/2006" xmlns:aink="http://schemas.microsoft.com/office/drawing/2016/ink" xmlns:am3d="http://schemas.microsoft.com/office/drawing/2017/model3d" xmlns:o="urn:schemas-microsoft-com:office:office" xmlns:oel="http://schemas.microsoft.com/office/2019/extlst" xmlns:r="http://schemas.openxmlformats.org/officeDocument/2006/relationships" xmlns:m="http://schemas.openxmlformats.org/officeDocument/2006/math" xmlns:v="urn:schemas-microsoft-com:vml" xmlns:wp14="http://schemas.microsoft.com/office/word/2010/wordprocessingDrawing" xmlns:wp="http://schemas.openxmlformats.org/drawingml/2006/wordprocessingDrawing" xmlns:w10="urn:schemas-microsoft-com:office:word" xmlns:w="http://schemas.openxmlformats.org/wordprocessingml/2006/main" xmlns:w14="http://schemas.microsoft.com/office/word/2010/wordml" xmlns:w15="http://schemas.microsoft.com/office/word/2012/wordml" xmlns:w16cex="http://schemas.microsoft.com/office/word/2018/wordml/cex" xmlns:w16cid="http://schemas.microsoft.com/office/word/2016/wordml/cid" xmlns:w16="http://schemas.microsoft.com/office/word/2018/wordml" xmlns:w16du="http://schemas.microsoft.com/office/word/2023/wordml/word16du" xmlns:w16sdtdh="http://schemas.microsoft.com/office/word/2020/wordml/sdtdatahash" xmlns:w16se="http://schemas.microsoft.com/office/word/2015/wordml/symex" xmlns:wpg="http://schemas.microsoft.com/office/word/2010/wordprocessingGroup" xmlns:wpi="http://schemas.microsoft.com/office/word/2010/wordprocessingInk" xmlns:wne="http://schemas.microsoft.com/office/word/2006/wordml" xmlns:wps="http://schemas.microsoft.com/office/word/2010/wordprocessingShape" mc:Ignorable="w14 w15 w16se w16cid w16 w16cex w16sdtdh w16du wp14">
   <w:p>
     <w:pPr>
       <w:spacing w:after="0" w:line="240" w:lineRule="auto"/>
@@ -6197,6 +6186,63 @@
     </w:pPr>
     <w:bookmarkStart w:id="3" w:name="_heading=h.2et92p0" w:colFirst="0" w:colLast="0"/>
     <w:bookmarkEnd w:id="3"/>
+    <w:r>
+      <w:rPr>
+        <w:rFonts w:ascii="Arial" w:hAnsi="Arial" w:cs="Arial"/>
+        <w:noProof/>
+      </w:rPr>
+      <w:drawing>
+        <wp:anchor distT="0" distB="0" distL="0" distR="114300" simplePos="0" relativeHeight="251658240" behindDoc="0" locked="0" layoutInCell="1" hidden="0" allowOverlap="1" wp14:anchorId="3F268950" wp14:editId="7A76BC62">
+          <wp:simplePos x="0" y="0"/>
+          <wp:positionH relativeFrom="column">
+            <wp:posOffset>90805</wp:posOffset>
+          </wp:positionH>
+          <wp:positionV relativeFrom="paragraph">
+            <wp:posOffset>-255905</wp:posOffset>
+          </wp:positionV>
+          <wp:extent cx="2372360" cy="1033145"/>
+          <wp:effectExtent l="0" t="0" r="0" b="0"/>
+          <wp:wrapSquare wrapText="bothSides" distT="0" distB="0" distL="0" distR="114300"/>
+          <wp:docPr id="3" name="image1.png"/>
+          <wp:cNvGraphicFramePr/>
+          <a:graphic xmlns:a="http://schemas.openxmlformats.org/drawingml/2006/main">
+            <a:graphicData uri="http://schemas.openxmlformats.org/drawingml/2006/picture">
+              <pic:pic xmlns:pic="http://schemas.openxmlformats.org/drawingml/2006/picture">
+                <pic:nvPicPr>
+                  <pic:cNvPr id="3" name="image1.png"/>
+                  <pic:cNvPicPr preferRelativeResize="0"/>
+                </pic:nvPicPr>
+                <pic:blipFill>
+                  <a:blip r:embed="rId1">
+                    <a:extLst>
+                      <a:ext uri="{28A0092B-C50C-407E-A947-70E740481C1C}">
+                        <a14:useLocalDpi xmlns:a14="http://schemas.microsoft.com/office/drawing/2010/main" val="0"/>
+                      </a:ext>
+                    </a:extLst>
+                  </a:blip>
+                  <a:stretch>
+                    <a:fillRect/>
+                  </a:stretch>
+                </pic:blipFill>
+                <pic:spPr>
+                  <a:xfrm>
+                    <a:off x="0" y="0"/>
+                    <a:ext cx="2372360" cy="1033145"/>
+                  </a:xfrm>
+                  <a:prstGeom prst="rect">
+                    <a:avLst/>
+                  </a:prstGeom>
+                  <a:ln/>
+                </pic:spPr>
+              </pic:pic>
+            </a:graphicData>
+          </a:graphic>
+          <wp14:sizeRelH relativeFrom="margin">
+            <wp14:pctWidth>0</wp14:pctWidth>
+          </wp14:sizeRelH>
+        </wp:anchor>
+      </w:drawing>
+    </w:r>
     <w:r>
       <w:rPr>
         <w:rFonts w:ascii="Arial" w:hAnsi="Arial" w:cs="Arial"/>
@@ -6227,61 +6273,12 @@
           </v:handles>
           <o:lock v:ext="edit" text="t" shapetype="t"/>
         </v:shapetype>
-        <v:shape id="PowerPlusWaterMarkObject22414330" o:spid="_x0000_s2050" type="#_x0000_t136" alt="" style="position:absolute;margin-left:0;margin-top:0;width:685.65pt;height:28.65pt;rotation:315;z-index:-251651072;mso-wrap-edited:f;mso-width-percent:0;mso-height-percent:0;mso-position-horizontal:center;mso-position-horizontal-relative:margin;mso-position-vertical:center;mso-position-vertical-relative:margin;mso-width-percent:0;mso-height-percent:0" o:allowincell="f" fillcolor="silver" stroked="f">
+        <v:shape id="PowerPlusWaterMarkObject22414330" o:spid="_x0000_s1026" type="#_x0000_t136" alt="" style="position:absolute;margin-left:0;margin-top:0;width:685.65pt;height:28.65pt;rotation:315;z-index:-251651072;mso-wrap-edited:f;mso-width-percent:0;mso-height-percent:0;mso-position-horizontal:center;mso-position-horizontal-relative:margin;mso-position-vertical:center;mso-position-vertical-relative:margin;mso-width-percent:0;mso-height-percent:0" o:allowincell="f" fillcolor="silver" stroked="f">
           <v:fill opacity=".5"/>
           <v:textpath style="font-family:&quot;Arial&quot;;font-size:1pt" string="{d.is_draft:ifEQ(true):show( DRAFT ):elseShow( )}"/>
           <w10:wrap anchorx="margin" anchory="margin"/>
         </v:shape>
       </w:pict>
-    </w:r>
-    <w:r>
-      <w:rPr>
-        <w:rFonts w:ascii="Arial" w:hAnsi="Arial" w:cs="Arial"/>
-        <w:noProof/>
-      </w:rPr>
-      <w:drawing>
-        <wp:anchor distT="0" distB="0" distL="0" distR="114300" simplePos="0" relativeHeight="251658240" behindDoc="0" locked="0" layoutInCell="1" hidden="0" allowOverlap="1" wp14:anchorId="3F268950" wp14:editId="446E9DC6">
-          <wp:simplePos x="0" y="0"/>
-          <wp:positionH relativeFrom="column">
-            <wp:posOffset>-142873</wp:posOffset>
-          </wp:positionH>
-          <wp:positionV relativeFrom="paragraph">
-            <wp:posOffset>-257173</wp:posOffset>
-          </wp:positionV>
-          <wp:extent cx="2844165" cy="1033145"/>
-          <wp:effectExtent l="0" t="0" r="0" b="0"/>
-          <wp:wrapSquare wrapText="bothSides" distT="0" distB="0" distL="0" distR="114300"/>
-          <wp:docPr id="3" name="image1.png"/>
-          <wp:cNvGraphicFramePr/>
-          <a:graphic xmlns:a="http://schemas.openxmlformats.org/drawingml/2006/main">
-            <a:graphicData uri="http://schemas.openxmlformats.org/drawingml/2006/picture">
-              <pic:pic xmlns:pic="http://schemas.openxmlformats.org/drawingml/2006/picture">
-                <pic:nvPicPr>
-                  <pic:cNvPr id="0" name="image1.png"/>
-                  <pic:cNvPicPr preferRelativeResize="0"/>
-                </pic:nvPicPr>
-                <pic:blipFill>
-                  <a:blip r:embed="rId1"/>
-                  <a:srcRect/>
-                  <a:stretch>
-                    <a:fillRect/>
-                  </a:stretch>
-                </pic:blipFill>
-                <pic:spPr>
-                  <a:xfrm>
-                    <a:off x="0" y="0"/>
-                    <a:ext cx="2844165" cy="1033145"/>
-                  </a:xfrm>
-                  <a:prstGeom prst="rect">
-                    <a:avLst/>
-                  </a:prstGeom>
-                  <a:ln/>
-                </pic:spPr>
-              </pic:pic>
-            </a:graphicData>
-          </a:graphic>
-        </wp:anchor>
-      </w:drawing>
     </w:r>
   </w:p>
   <w:p>
@@ -6537,7 +6534,7 @@
             </wp:anchor>
           </w:drawing>
         </mc:Choice>
-        <mc:Fallback xmlns:dgm="http://schemas.openxmlformats.org/drawingml/2006/diagram" xmlns:lc="http://schemas.openxmlformats.org/drawingml/2006/lockedCanvas" xmlns:c="http://schemas.openxmlformats.org/drawingml/2006/chart" xmlns:pic="http://schemas.openxmlformats.org/drawingml/2006/picture" xmlns:a="http://schemas.openxmlformats.org/drawingml/2006/main" xmlns:sl="http://schemas.openxmlformats.org/schemaLibrary/2006/main">
+        <mc:Fallback xmlns:sl="http://schemas.openxmlformats.org/schemaLibrary/2006/main" xmlns:a="http://schemas.openxmlformats.org/drawingml/2006/main" xmlns:pic="http://schemas.openxmlformats.org/drawingml/2006/picture" xmlns:c="http://schemas.openxmlformats.org/drawingml/2006/chart" xmlns:lc="http://schemas.openxmlformats.org/drawingml/2006/lockedCanvas" xmlns:dgm="http://schemas.openxmlformats.org/drawingml/2006/diagram">
           <w:drawing>
             <wp:anchor allowOverlap="1" behindDoc="0" distB="0" distT="0" distL="0" distR="0" hidden="0" layoutInCell="1" locked="0" relativeHeight="0" simplePos="0">
               <wp:simplePos x="0" y="0"/>
@@ -6626,7 +6623,7 @@
 </file>
 
 <file path=word/header3.xml><?xml version="1.0" encoding="utf-8"?>
-<w:hdr xmlns:wpc="http://schemas.microsoft.com/office/word/2010/wordprocessingCanvas" xmlns:cx="http://schemas.microsoft.com/office/drawing/2014/chartex" xmlns:cx1="http://schemas.microsoft.com/office/drawing/2015/9/8/chartex" xmlns:cx2="http://schemas.microsoft.com/office/drawing/2015/10/21/chartex" xmlns:cx3="http://schemas.microsoft.com/office/drawing/2016/5/9/chartex" xmlns:cx4="http://schemas.microsoft.com/office/drawing/2016/5/10/chartex" xmlns:cx5="http://schemas.microsoft.com/office/drawing/2016/5/11/chartex" xmlns:cx6="http://schemas.microsoft.com/office/drawing/2016/5/12/chartex" xmlns:cx7="http://schemas.microsoft.com/office/drawing/2016/5/13/chartex" xmlns:cx8="http://schemas.microsoft.com/office/drawing/2016/5/14/chartex" xmlns:mc="http://schemas.openxmlformats.org/markup-compatibility/2006" xmlns:aink="http://schemas.microsoft.com/office/drawing/2016/ink" xmlns:am3d="http://schemas.microsoft.com/office/drawing/2017/model3d" xmlns:o="urn:schemas-microsoft-com:office:office" xmlns:r="http://schemas.openxmlformats.org/officeDocument/2006/relationships" xmlns:m="http://schemas.openxmlformats.org/officeDocument/2006/math" xmlns:v="urn:schemas-microsoft-com:vml" xmlns:wp14="http://schemas.microsoft.com/office/word/2010/wordprocessingDrawing" xmlns:wp="http://schemas.openxmlformats.org/drawingml/2006/wordprocessingDrawing" xmlns:w10="urn:schemas-microsoft-com:office:word" xmlns:w="http://schemas.openxmlformats.org/wordprocessingml/2006/main" xmlns:w14="http://schemas.microsoft.com/office/word/2010/wordml" xmlns:w15="http://schemas.microsoft.com/office/word/2012/wordml" xmlns:w16cex="http://schemas.microsoft.com/office/word/2018/wordml/cex" xmlns:w16cid="http://schemas.microsoft.com/office/word/2016/wordml/cid" xmlns:w16="http://schemas.microsoft.com/office/word/2018/wordml" xmlns:w16sdtdh="http://schemas.microsoft.com/office/word/2020/wordml/sdtdatahash" xmlns:w16se="http://schemas.microsoft.com/office/word/2015/wordml/symex" xmlns:wpg="http://schemas.microsoft.com/office/word/2010/wordprocessingGroup" xmlns:wpi="http://schemas.microsoft.com/office/word/2010/wordprocessingInk" xmlns:wne="http://schemas.microsoft.com/office/word/2006/wordml" xmlns:wps="http://schemas.microsoft.com/office/word/2010/wordprocessingShape" mc:Ignorable="w14 w15 w16se w16cid w16 w16cex w16sdtdh wp14">
+<w:hdr xmlns:wpc="http://schemas.microsoft.com/office/word/2010/wordprocessingCanvas" xmlns:cx="http://schemas.microsoft.com/office/drawing/2014/chartex" xmlns:cx1="http://schemas.microsoft.com/office/drawing/2015/9/8/chartex" xmlns:cx2="http://schemas.microsoft.com/office/drawing/2015/10/21/chartex" xmlns:cx3="http://schemas.microsoft.com/office/drawing/2016/5/9/chartex" xmlns:cx4="http://schemas.microsoft.com/office/drawing/2016/5/10/chartex" xmlns:cx5="http://schemas.microsoft.com/office/drawing/2016/5/11/chartex" xmlns:cx6="http://schemas.microsoft.com/office/drawing/2016/5/12/chartex" xmlns:cx7="http://schemas.microsoft.com/office/drawing/2016/5/13/chartex" xmlns:cx8="http://schemas.microsoft.com/office/drawing/2016/5/14/chartex" xmlns:mc="http://schemas.openxmlformats.org/markup-compatibility/2006" xmlns:aink="http://schemas.microsoft.com/office/drawing/2016/ink" xmlns:am3d="http://schemas.microsoft.com/office/drawing/2017/model3d" xmlns:o="urn:schemas-microsoft-com:office:office" xmlns:oel="http://schemas.microsoft.com/office/2019/extlst" xmlns:r="http://schemas.openxmlformats.org/officeDocument/2006/relationships" xmlns:m="http://schemas.openxmlformats.org/officeDocument/2006/math" xmlns:v="urn:schemas-microsoft-com:vml" xmlns:wp14="http://schemas.microsoft.com/office/word/2010/wordprocessingDrawing" xmlns:wp="http://schemas.openxmlformats.org/drawingml/2006/wordprocessingDrawing" xmlns:w10="urn:schemas-microsoft-com:office:word" xmlns:w="http://schemas.openxmlformats.org/wordprocessingml/2006/main" xmlns:w14="http://schemas.microsoft.com/office/word/2010/wordml" xmlns:w15="http://schemas.microsoft.com/office/word/2012/wordml" xmlns:w16cex="http://schemas.microsoft.com/office/word/2018/wordml/cex" xmlns:w16cid="http://schemas.microsoft.com/office/word/2016/wordml/cid" xmlns:w16="http://schemas.microsoft.com/office/word/2018/wordml" xmlns:w16du="http://schemas.microsoft.com/office/word/2023/wordml/word16du" xmlns:w16sdtdh="http://schemas.microsoft.com/office/word/2020/wordml/sdtdatahash" xmlns:w16se="http://schemas.microsoft.com/office/word/2015/wordml/symex" xmlns:wpg="http://schemas.microsoft.com/office/word/2010/wordprocessingGroup" xmlns:wpi="http://schemas.microsoft.com/office/word/2010/wordprocessingInk" xmlns:wne="http://schemas.microsoft.com/office/word/2006/wordml" xmlns:wps="http://schemas.microsoft.com/office/word/2010/wordprocessingShape" mc:Ignorable="w14 w15 w16se w16cid w16 w16cex w16sdtdh w16du wp14">
   <w:p>
     <w:pPr>
       <w:pBdr>
@@ -6674,7 +6671,7 @@
           </v:handles>
           <o:lock v:ext="edit" text="t" shapetype="t"/>
         </v:shapetype>
-        <v:shape id="PowerPlusWaterMarkObject22414328" o:spid="_x0000_s2049" type="#_x0000_t136" alt="" style="position:absolute;margin-left:0;margin-top:0;width:674.2pt;height:28.65pt;rotation:315;z-index:-251655168;mso-wrap-edited:f;mso-width-percent:0;mso-height-percent:0;mso-position-horizontal:center;mso-position-horizontal-relative:margin;mso-position-vertical:center;mso-position-vertical-relative:margin;mso-width-percent:0;mso-height-percent:0" o:allowincell="f" fillcolor="silver" stroked="f">
+        <v:shape id="PowerPlusWaterMarkObject22414328" o:spid="_x0000_s1025" type="#_x0000_t136" alt="" style="position:absolute;margin-left:0;margin-top:0;width:674.2pt;height:28.65pt;rotation:315;z-index:-251655168;mso-wrap-edited:f;mso-width-percent:0;mso-height-percent:0;mso-position-horizontal:center;mso-position-horizontal-relative:margin;mso-position-vertical:center;mso-position-vertical-relative:margin;mso-width-percent:0;mso-height-percent:0" o:allowincell="f" fillcolor="silver" stroked="f">
           <v:fill opacity=".5"/>
           <v:textpath style="font-family:&quot;Arial&quot;;font-size:1pt" string="{d.is_draft:ifEQ(true):show( DRAFT ):elseShow( )}"/>
           <w10:wrap anchorx="margin" anchory="margin"/>
@@ -6686,7 +6683,7 @@
 </file>
 
 <file path=word/numbering.xml><?xml version="1.0" encoding="utf-8"?>
-<w:numbering xmlns:wpc="http://schemas.microsoft.com/office/word/2010/wordprocessingCanvas" xmlns:cx="http://schemas.microsoft.com/office/drawing/2014/chartex" xmlns:cx1="http://schemas.microsoft.com/office/drawing/2015/9/8/chartex" xmlns:cx2="http://schemas.microsoft.com/office/drawing/2015/10/21/chartex" xmlns:cx3="http://schemas.microsoft.com/office/drawing/2016/5/9/chartex" xmlns:cx4="http://schemas.microsoft.com/office/drawing/2016/5/10/chartex" xmlns:cx5="http://schemas.microsoft.com/office/drawing/2016/5/11/chartex" xmlns:cx6="http://schemas.microsoft.com/office/drawing/2016/5/12/chartex" xmlns:cx7="http://schemas.microsoft.com/office/drawing/2016/5/13/chartex" xmlns:cx8="http://schemas.microsoft.com/office/drawing/2016/5/14/chartex" xmlns:mc="http://schemas.openxmlformats.org/markup-compatibility/2006" xmlns:aink="http://schemas.microsoft.com/office/drawing/2016/ink" xmlns:am3d="http://schemas.microsoft.com/office/drawing/2017/model3d" xmlns:o="urn:schemas-microsoft-com:office:office" xmlns:r="http://schemas.openxmlformats.org/officeDocument/2006/relationships" xmlns:m="http://schemas.openxmlformats.org/officeDocument/2006/math" xmlns:v="urn:schemas-microsoft-com:vml" xmlns:wp14="http://schemas.microsoft.com/office/word/2010/wordprocessingDrawing" xmlns:wp="http://schemas.openxmlformats.org/drawingml/2006/wordprocessingDrawing" xmlns:w10="urn:schemas-microsoft-com:office:word" xmlns:w="http://schemas.openxmlformats.org/wordprocessingml/2006/main" xmlns:w14="http://schemas.microsoft.com/office/word/2010/wordml" xmlns:w15="http://schemas.microsoft.com/office/word/2012/wordml" xmlns:w16cex="http://schemas.microsoft.com/office/word/2018/wordml/cex" xmlns:w16cid="http://schemas.microsoft.com/office/word/2016/wordml/cid" xmlns:w16="http://schemas.microsoft.com/office/word/2018/wordml" xmlns:w16sdtdh="http://schemas.microsoft.com/office/word/2020/wordml/sdtdatahash" xmlns:w16se="http://schemas.microsoft.com/office/word/2015/wordml/symex" xmlns:wpg="http://schemas.microsoft.com/office/word/2010/wordprocessingGroup" xmlns:wpi="http://schemas.microsoft.com/office/word/2010/wordprocessingInk" xmlns:wne="http://schemas.microsoft.com/office/word/2006/wordml" xmlns:wps="http://schemas.microsoft.com/office/word/2010/wordprocessingShape" mc:Ignorable="w14 w15 w16se w16cid w16 w16cex w16sdtdh wp14">
+<w:numbering xmlns:wpc="http://schemas.microsoft.com/office/word/2010/wordprocessingCanvas" xmlns:cx="http://schemas.microsoft.com/office/drawing/2014/chartex" xmlns:cx1="http://schemas.microsoft.com/office/drawing/2015/9/8/chartex" xmlns:cx2="http://schemas.microsoft.com/office/drawing/2015/10/21/chartex" xmlns:cx3="http://schemas.microsoft.com/office/drawing/2016/5/9/chartex" xmlns:cx4="http://schemas.microsoft.com/office/drawing/2016/5/10/chartex" xmlns:cx5="http://schemas.microsoft.com/office/drawing/2016/5/11/chartex" xmlns:cx6="http://schemas.microsoft.com/office/drawing/2016/5/12/chartex" xmlns:cx7="http://schemas.microsoft.com/office/drawing/2016/5/13/chartex" xmlns:cx8="http://schemas.microsoft.com/office/drawing/2016/5/14/chartex" xmlns:mc="http://schemas.openxmlformats.org/markup-compatibility/2006" xmlns:aink="http://schemas.microsoft.com/office/drawing/2016/ink" xmlns:am3d="http://schemas.microsoft.com/office/drawing/2017/model3d" xmlns:o="urn:schemas-microsoft-com:office:office" xmlns:oel="http://schemas.microsoft.com/office/2019/extlst" xmlns:r="http://schemas.openxmlformats.org/officeDocument/2006/relationships" xmlns:m="http://schemas.openxmlformats.org/officeDocument/2006/math" xmlns:v="urn:schemas-microsoft-com:vml" xmlns:wp14="http://schemas.microsoft.com/office/word/2010/wordprocessingDrawing" xmlns:wp="http://schemas.openxmlformats.org/drawingml/2006/wordprocessingDrawing" xmlns:w10="urn:schemas-microsoft-com:office:word" xmlns:w="http://schemas.openxmlformats.org/wordprocessingml/2006/main" xmlns:w14="http://schemas.microsoft.com/office/word/2010/wordml" xmlns:w15="http://schemas.microsoft.com/office/word/2012/wordml" xmlns:w16cex="http://schemas.microsoft.com/office/word/2018/wordml/cex" xmlns:w16cid="http://schemas.microsoft.com/office/word/2016/wordml/cid" xmlns:w16="http://schemas.microsoft.com/office/word/2018/wordml" xmlns:w16du="http://schemas.microsoft.com/office/word/2023/wordml/word16du" xmlns:w16sdtdh="http://schemas.microsoft.com/office/word/2020/wordml/sdtdatahash" xmlns:w16se="http://schemas.microsoft.com/office/word/2015/wordml/symex" xmlns:wpg="http://schemas.microsoft.com/office/word/2010/wordprocessingGroup" xmlns:wpi="http://schemas.microsoft.com/office/word/2010/wordprocessingInk" xmlns:wne="http://schemas.microsoft.com/office/word/2006/wordml" xmlns:wps="http://schemas.microsoft.com/office/word/2010/wordprocessingShape" mc:Ignorable="w14 w15 w16se w16cid w16 w16cex w16sdtdh w16du wp14">
   <w:abstractNum w:abstractNumId="0" w15:restartNumberingAfterBreak="0">
     <w:nsid w:val="005E345D"/>
     <w:multiLevelType w:val="multilevel"/>
@@ -12965,217 +12962,217 @@
       </w:pPr>
     </w:lvl>
   </w:abstractNum>
-  <w:num w:numId="1">
+  <w:num w:numId="1" w16cid:durableId="1468428760">
     <w:abstractNumId w:val="1"/>
   </w:num>
-  <w:num w:numId="2">
+  <w:num w:numId="2" w16cid:durableId="1952778742">
     <w:abstractNumId w:val="70"/>
   </w:num>
-  <w:num w:numId="3">
+  <w:num w:numId="3" w16cid:durableId="1320646451">
     <w:abstractNumId w:val="41"/>
   </w:num>
-  <w:num w:numId="4">
+  <w:num w:numId="4" w16cid:durableId="10300142">
     <w:abstractNumId w:val="19"/>
   </w:num>
-  <w:num w:numId="5">
+  <w:num w:numId="5" w16cid:durableId="1069159320">
     <w:abstractNumId w:val="7"/>
   </w:num>
-  <w:num w:numId="6">
+  <w:num w:numId="6" w16cid:durableId="1643578140">
     <w:abstractNumId w:val="69"/>
   </w:num>
-  <w:num w:numId="7">
+  <w:num w:numId="7" w16cid:durableId="1510097391">
     <w:abstractNumId w:val="25"/>
   </w:num>
-  <w:num w:numId="8">
+  <w:num w:numId="8" w16cid:durableId="1038748010">
     <w:abstractNumId w:val="38"/>
   </w:num>
-  <w:num w:numId="9">
+  <w:num w:numId="9" w16cid:durableId="433479950">
     <w:abstractNumId w:val="40"/>
   </w:num>
-  <w:num w:numId="10">
+  <w:num w:numId="10" w16cid:durableId="1101753732">
     <w:abstractNumId w:val="42"/>
   </w:num>
-  <w:num w:numId="11">
+  <w:num w:numId="11" w16cid:durableId="383259625">
     <w:abstractNumId w:val="66"/>
   </w:num>
-  <w:num w:numId="12">
+  <w:num w:numId="12" w16cid:durableId="854002845">
     <w:abstractNumId w:val="52"/>
   </w:num>
-  <w:num w:numId="13">
+  <w:num w:numId="13" w16cid:durableId="719787758">
     <w:abstractNumId w:val="64"/>
   </w:num>
-  <w:num w:numId="14">
+  <w:num w:numId="14" w16cid:durableId="787159712">
     <w:abstractNumId w:val="24"/>
   </w:num>
-  <w:num w:numId="15">
+  <w:num w:numId="15" w16cid:durableId="146214338">
     <w:abstractNumId w:val="45"/>
   </w:num>
-  <w:num w:numId="16">
+  <w:num w:numId="16" w16cid:durableId="585113039">
     <w:abstractNumId w:val="36"/>
   </w:num>
-  <w:num w:numId="17">
+  <w:num w:numId="17" w16cid:durableId="600798025">
     <w:abstractNumId w:val="61"/>
   </w:num>
-  <w:num w:numId="18">
+  <w:num w:numId="18" w16cid:durableId="1030182977">
     <w:abstractNumId w:val="21"/>
   </w:num>
-  <w:num w:numId="19">
+  <w:num w:numId="19" w16cid:durableId="1206874228">
     <w:abstractNumId w:val="34"/>
   </w:num>
-  <w:num w:numId="20">
+  <w:num w:numId="20" w16cid:durableId="2051761580">
     <w:abstractNumId w:val="47"/>
   </w:num>
-  <w:num w:numId="21">
+  <w:num w:numId="21" w16cid:durableId="491063430">
     <w:abstractNumId w:val="20"/>
   </w:num>
-  <w:num w:numId="22">
+  <w:num w:numId="22" w16cid:durableId="568002556">
     <w:abstractNumId w:val="53"/>
   </w:num>
-  <w:num w:numId="23">
+  <w:num w:numId="23" w16cid:durableId="1625379376">
     <w:abstractNumId w:val="22"/>
   </w:num>
-  <w:num w:numId="24">
+  <w:num w:numId="24" w16cid:durableId="621423779">
     <w:abstractNumId w:val="4"/>
   </w:num>
-  <w:num w:numId="25">
+  <w:num w:numId="25" w16cid:durableId="876939336">
     <w:abstractNumId w:val="49"/>
   </w:num>
-  <w:num w:numId="26">
+  <w:num w:numId="26" w16cid:durableId="82185683">
     <w:abstractNumId w:val="13"/>
   </w:num>
-  <w:num w:numId="27">
+  <w:num w:numId="27" w16cid:durableId="1888830299">
     <w:abstractNumId w:val="55"/>
   </w:num>
-  <w:num w:numId="28">
+  <w:num w:numId="28" w16cid:durableId="1528447786">
     <w:abstractNumId w:val="32"/>
   </w:num>
-  <w:num w:numId="29">
+  <w:num w:numId="29" w16cid:durableId="872109103">
     <w:abstractNumId w:val="28"/>
   </w:num>
-  <w:num w:numId="30">
+  <w:num w:numId="30" w16cid:durableId="2022274496">
     <w:abstractNumId w:val="2"/>
   </w:num>
-  <w:num w:numId="31">
+  <w:num w:numId="31" w16cid:durableId="536936941">
     <w:abstractNumId w:val="39"/>
   </w:num>
-  <w:num w:numId="32">
+  <w:num w:numId="32" w16cid:durableId="1011104760">
     <w:abstractNumId w:val="10"/>
   </w:num>
-  <w:num w:numId="33">
+  <w:num w:numId="33" w16cid:durableId="340158281">
     <w:abstractNumId w:val="11"/>
   </w:num>
-  <w:num w:numId="34">
+  <w:num w:numId="34" w16cid:durableId="1226717375">
     <w:abstractNumId w:val="51"/>
   </w:num>
-  <w:num w:numId="35">
+  <w:num w:numId="35" w16cid:durableId="860045626">
     <w:abstractNumId w:val="46"/>
   </w:num>
-  <w:num w:numId="36">
+  <w:num w:numId="36" w16cid:durableId="1288585591">
     <w:abstractNumId w:val="62"/>
   </w:num>
-  <w:num w:numId="37">
+  <w:num w:numId="37" w16cid:durableId="995694011">
     <w:abstractNumId w:val="30"/>
   </w:num>
-  <w:num w:numId="38">
+  <w:num w:numId="38" w16cid:durableId="1154183809">
     <w:abstractNumId w:val="57"/>
   </w:num>
-  <w:num w:numId="39">
+  <w:num w:numId="39" w16cid:durableId="1779451927">
     <w:abstractNumId w:val="43"/>
   </w:num>
-  <w:num w:numId="40">
+  <w:num w:numId="40" w16cid:durableId="625743639">
     <w:abstractNumId w:val="18"/>
   </w:num>
-  <w:num w:numId="41">
+  <w:num w:numId="41" w16cid:durableId="341014113">
     <w:abstractNumId w:val="63"/>
   </w:num>
-  <w:num w:numId="42">
+  <w:num w:numId="42" w16cid:durableId="574972507">
     <w:abstractNumId w:val="0"/>
   </w:num>
-  <w:num w:numId="43">
+  <w:num w:numId="43" w16cid:durableId="1253196790">
     <w:abstractNumId w:val="44"/>
   </w:num>
-  <w:num w:numId="44">
+  <w:num w:numId="44" w16cid:durableId="634406708">
     <w:abstractNumId w:val="9"/>
   </w:num>
-  <w:num w:numId="45">
+  <w:num w:numId="45" w16cid:durableId="392319551">
     <w:abstractNumId w:val="31"/>
   </w:num>
-  <w:num w:numId="46">
+  <w:num w:numId="46" w16cid:durableId="1524590211">
     <w:abstractNumId w:val="50"/>
   </w:num>
-  <w:num w:numId="47">
+  <w:num w:numId="47" w16cid:durableId="935989310">
     <w:abstractNumId w:val="48"/>
   </w:num>
-  <w:num w:numId="48">
+  <w:num w:numId="48" w16cid:durableId="1791431027">
     <w:abstractNumId w:val="68"/>
   </w:num>
-  <w:num w:numId="49">
+  <w:num w:numId="49" w16cid:durableId="2044623523">
     <w:abstractNumId w:val="16"/>
   </w:num>
-  <w:num w:numId="50">
+  <w:num w:numId="50" w16cid:durableId="1342465205">
     <w:abstractNumId w:val="54"/>
   </w:num>
-  <w:num w:numId="51">
+  <w:num w:numId="51" w16cid:durableId="831143858">
     <w:abstractNumId w:val="26"/>
   </w:num>
-  <w:num w:numId="52">
+  <w:num w:numId="52" w16cid:durableId="1409032683">
     <w:abstractNumId w:val="5"/>
   </w:num>
-  <w:num w:numId="53">
+  <w:num w:numId="53" w16cid:durableId="387651691">
     <w:abstractNumId w:val="37"/>
   </w:num>
-  <w:num w:numId="54">
+  <w:num w:numId="54" w16cid:durableId="458109612">
     <w:abstractNumId w:val="56"/>
   </w:num>
-  <w:num w:numId="55">
+  <w:num w:numId="55" w16cid:durableId="598829819">
     <w:abstractNumId w:val="3"/>
   </w:num>
-  <w:num w:numId="56">
+  <w:num w:numId="56" w16cid:durableId="1556962598">
     <w:abstractNumId w:val="67"/>
   </w:num>
-  <w:num w:numId="57">
+  <w:num w:numId="57" w16cid:durableId="1525709658">
     <w:abstractNumId w:val="27"/>
   </w:num>
-  <w:num w:numId="58">
+  <w:num w:numId="58" w16cid:durableId="1555965392">
     <w:abstractNumId w:val="29"/>
   </w:num>
-  <w:num w:numId="59">
+  <w:num w:numId="59" w16cid:durableId="437330490">
     <w:abstractNumId w:val="14"/>
   </w:num>
-  <w:num w:numId="60">
+  <w:num w:numId="60" w16cid:durableId="724371798">
     <w:abstractNumId w:val="59"/>
   </w:num>
-  <w:num w:numId="61">
+  <w:num w:numId="61" w16cid:durableId="1613242061">
     <w:abstractNumId w:val="15"/>
   </w:num>
-  <w:num w:numId="62">
+  <w:num w:numId="62" w16cid:durableId="1737166906">
     <w:abstractNumId w:val="17"/>
   </w:num>
-  <w:num w:numId="63">
+  <w:num w:numId="63" w16cid:durableId="288823851">
     <w:abstractNumId w:val="33"/>
   </w:num>
-  <w:num w:numId="64">
+  <w:num w:numId="64" w16cid:durableId="1266696920">
     <w:abstractNumId w:val="58"/>
   </w:num>
-  <w:num w:numId="65">
+  <w:num w:numId="65" w16cid:durableId="1049839877">
     <w:abstractNumId w:val="65"/>
   </w:num>
-  <w:num w:numId="66">
+  <w:num w:numId="66" w16cid:durableId="1468011023">
     <w:abstractNumId w:val="8"/>
   </w:num>
-  <w:num w:numId="67">
+  <w:num w:numId="67" w16cid:durableId="1118060770">
     <w:abstractNumId w:val="6"/>
   </w:num>
-  <w:num w:numId="68">
+  <w:num w:numId="68" w16cid:durableId="1481771631">
     <w:abstractNumId w:val="60"/>
   </w:num>
-  <w:num w:numId="69">
+  <w:num w:numId="69" w16cid:durableId="1696997976">
     <w:abstractNumId w:val="35"/>
   </w:num>
-  <w:num w:numId="70">
+  <w:num w:numId="70" w16cid:durableId="410010153">
     <w:abstractNumId w:val="12"/>
   </w:num>
-  <w:num w:numId="71">
+  <w:num w:numId="71" w16cid:durableId="721832304">
     <w:abstractNumId w:val="1"/>
     <w:lvlOverride w:ilvl="0">
       <w:startOverride w:val="1"/>
@@ -13205,7 +13202,7 @@
       <w:startOverride w:val="1"/>
     </w:lvlOverride>
   </w:num>
-  <w:num w:numId="72">
+  <w:num w:numId="72" w16cid:durableId="1850214916">
     <w:abstractNumId w:val="1"/>
     <w:lvlOverride w:ilvl="0">
       <w:startOverride w:val="1"/>
@@ -13235,7 +13232,7 @@
       <w:startOverride w:val="1"/>
     </w:lvlOverride>
   </w:num>
-  <w:num w:numId="73">
+  <w:num w:numId="73" w16cid:durableId="388457754">
     <w:abstractNumId w:val="1"/>
     <w:lvlOverride w:ilvl="0">
       <w:startOverride w:val="1"/>
@@ -13265,7 +13262,7 @@
       <w:startOverride w:val="1"/>
     </w:lvlOverride>
   </w:num>
-  <w:num w:numId="74">
+  <w:num w:numId="74" w16cid:durableId="304237567">
     <w:abstractNumId w:val="1"/>
     <w:lvlOverride w:ilvl="0">
       <w:startOverride w:val="1"/>
@@ -13295,7 +13292,7 @@
       <w:startOverride w:val="1"/>
     </w:lvlOverride>
   </w:num>
-  <w:num w:numId="75">
+  <w:num w:numId="75" w16cid:durableId="1314750423">
     <w:abstractNumId w:val="1"/>
     <w:lvlOverride w:ilvl="0">
       <w:startOverride w:val="1"/>
@@ -13325,7 +13322,7 @@
       <w:startOverride w:val="1"/>
     </w:lvlOverride>
   </w:num>
-  <w:num w:numId="76">
+  <w:num w:numId="76" w16cid:durableId="1058430219">
     <w:abstractNumId w:val="1"/>
     <w:lvlOverride w:ilvl="0">
       <w:startOverride w:val="1"/>
@@ -13355,7 +13352,7 @@
       <w:startOverride w:val="1"/>
     </w:lvlOverride>
   </w:num>
-  <w:num w:numId="77">
+  <w:num w:numId="77" w16cid:durableId="1081560983">
     <w:abstractNumId w:val="23"/>
   </w:num>
   <w:numIdMacAtCleanup w:val="69"/>
@@ -13363,7 +13360,7 @@
 </file>
 
 <file path=word/styles.xml><?xml version="1.0" encoding="utf-8"?>
-<w:styles xmlns:mc="http://schemas.openxmlformats.org/markup-compatibility/2006" xmlns:r="http://schemas.openxmlformats.org/officeDocument/2006/relationships" xmlns:w="http://schemas.openxmlformats.org/wordprocessingml/2006/main" xmlns:w14="http://schemas.microsoft.com/office/word/2010/wordml" xmlns:w15="http://schemas.microsoft.com/office/word/2012/wordml" xmlns:w16cex="http://schemas.microsoft.com/office/word/2018/wordml/cex" xmlns:w16cid="http://schemas.microsoft.com/office/word/2016/wordml/cid" xmlns:w16="http://schemas.microsoft.com/office/word/2018/wordml" xmlns:w16sdtdh="http://schemas.microsoft.com/office/word/2020/wordml/sdtdatahash" xmlns:w16se="http://schemas.microsoft.com/office/word/2015/wordml/symex" mc:Ignorable="w14 w15 w16se w16cid w16 w16cex w16sdtdh">
+<w:styles xmlns:mc="http://schemas.openxmlformats.org/markup-compatibility/2006" xmlns:r="http://schemas.openxmlformats.org/officeDocument/2006/relationships" xmlns:w="http://schemas.openxmlformats.org/wordprocessingml/2006/main" xmlns:w14="http://schemas.microsoft.com/office/word/2010/wordml" xmlns:w15="http://schemas.microsoft.com/office/word/2012/wordml" xmlns:w16cex="http://schemas.microsoft.com/office/word/2018/wordml/cex" xmlns:w16cid="http://schemas.microsoft.com/office/word/2016/wordml/cid" xmlns:w16="http://schemas.microsoft.com/office/word/2018/wordml" xmlns:w16du="http://schemas.microsoft.com/office/word/2023/wordml/word16du" xmlns:w16sdtdh="http://schemas.microsoft.com/office/word/2020/wordml/sdtdatahash" xmlns:w16se="http://schemas.microsoft.com/office/word/2015/wordml/symex" mc:Ignorable="w14 w15 w16se w16cid w16 w16cex w16sdtdh w16du">
   <w:docDefaults>
     <w:rPrDefault>
       <w:rPr>
